--- a/Tehtävät/x_pts_ht5.docx
+++ b/Tehtävät/x_pts_ht5.docx
@@ -1,6 +1,6 @@
 
 <file path=word/document.xml><?xml version="1.0" encoding="utf-8"?>
-<w:document xmlns:wpc="http://schemas.microsoft.com/office/word/2010/wordprocessingCanvas" xmlns:cx="http://schemas.microsoft.com/office/drawing/2014/chartex" xmlns:cx1="http://schemas.microsoft.com/office/drawing/2015/9/8/chartex" xmlns:cx2="http://schemas.microsoft.com/office/drawing/2015/10/21/chartex" xmlns:cx3="http://schemas.microsoft.com/office/drawing/2016/5/9/chartex" xmlns:cx4="http://schemas.microsoft.com/office/drawing/2016/5/10/chartex" xmlns:cx5="http://schemas.microsoft.com/office/drawing/2016/5/11/chartex" xmlns:cx6="http://schemas.microsoft.com/office/drawing/2016/5/12/chartex" xmlns:cx7="http://schemas.microsoft.com/office/drawing/2016/5/13/chartex" xmlns:cx8="http://schemas.microsoft.com/office/drawing/2016/5/14/chartex" xmlns:mc="http://schemas.openxmlformats.org/markup-compatibility/2006" xmlns:aink="http://schemas.microsoft.com/office/drawing/2016/ink" xmlns:am3d="http://schemas.microsoft.com/office/drawing/2017/model3d" xmlns:o="urn:schemas-microsoft-com:office:office" xmlns:r="http://schemas.openxmlformats.org/officeDocument/2006/relationships" xmlns:m="http://schemas.openxmlformats.org/officeDocument/2006/math" xmlns:v="urn:schemas-microsoft-com:vml" xmlns:wp14="http://schemas.microsoft.com/office/word/2010/wordprocessingDrawing" xmlns:wp="http://schemas.openxmlformats.org/drawingml/2006/wordprocessingDrawing" xmlns:w10="urn:schemas-microsoft-com:office:word" xmlns:w="http://schemas.openxmlformats.org/wordprocessingml/2006/main" xmlns:w14="http://schemas.microsoft.com/office/word/2010/wordml" xmlns:w15="http://schemas.microsoft.com/office/word/2012/wordml" xmlns:w16cex="http://schemas.microsoft.com/office/word/2018/wordml/cex" xmlns:w16cid="http://schemas.microsoft.com/office/word/2016/wordml/cid" xmlns:w16="http://schemas.microsoft.com/office/word/2018/wordml" xmlns:w16se="http://schemas.microsoft.com/office/word/2015/wordml/symex" xmlns:wpg="http://schemas.microsoft.com/office/word/2010/wordprocessingGroup" xmlns:wpi="http://schemas.microsoft.com/office/word/2010/wordprocessingInk" xmlns:wne="http://schemas.microsoft.com/office/word/2006/wordml" xmlns:wps="http://schemas.microsoft.com/office/word/2010/wordprocessingShape" mc:Ignorable="w14 w15 w16se w16cid w16 w16cex wp14">
+<w:document xmlns:wpc="http://schemas.microsoft.com/office/word/2010/wordprocessingCanvas" xmlns:cx="http://schemas.microsoft.com/office/drawing/2014/chartex" xmlns:cx1="http://schemas.microsoft.com/office/drawing/2015/9/8/chartex" xmlns:cx2="http://schemas.microsoft.com/office/drawing/2015/10/21/chartex" xmlns:cx3="http://schemas.microsoft.com/office/drawing/2016/5/9/chartex" xmlns:cx4="http://schemas.microsoft.com/office/drawing/2016/5/10/chartex" xmlns:cx5="http://schemas.microsoft.com/office/drawing/2016/5/11/chartex" xmlns:cx6="http://schemas.microsoft.com/office/drawing/2016/5/12/chartex" xmlns:cx7="http://schemas.microsoft.com/office/drawing/2016/5/13/chartex" xmlns:cx8="http://schemas.microsoft.com/office/drawing/2016/5/14/chartex" xmlns:mc="http://schemas.openxmlformats.org/markup-compatibility/2006" xmlns:aink="http://schemas.microsoft.com/office/drawing/2016/ink" xmlns:am3d="http://schemas.microsoft.com/office/drawing/2017/model3d" xmlns:o="urn:schemas-microsoft-com:office:office" xmlns:oel="http://schemas.microsoft.com/office/2019/extlst" xmlns:r="http://schemas.openxmlformats.org/officeDocument/2006/relationships" xmlns:m="http://schemas.openxmlformats.org/officeDocument/2006/math" xmlns:v="urn:schemas-microsoft-com:vml" xmlns:wp14="http://schemas.microsoft.com/office/word/2010/wordprocessingDrawing" xmlns:wp="http://schemas.openxmlformats.org/drawingml/2006/wordprocessingDrawing" xmlns:w10="urn:schemas-microsoft-com:office:word" xmlns:w="http://schemas.openxmlformats.org/wordprocessingml/2006/main" xmlns:w14="http://schemas.microsoft.com/office/word/2010/wordml" xmlns:w15="http://schemas.microsoft.com/office/word/2012/wordml" xmlns:w16cex="http://schemas.microsoft.com/office/word/2018/wordml/cex" xmlns:w16cid="http://schemas.microsoft.com/office/word/2016/wordml/cid" xmlns:w16="http://schemas.microsoft.com/office/word/2018/wordml" xmlns:w16sdtdh="http://schemas.microsoft.com/office/word/2020/wordml/sdtdatahash" xmlns:w16se="http://schemas.microsoft.com/office/word/2015/wordml/symex" xmlns:wpg="http://schemas.microsoft.com/office/word/2010/wordprocessingGroup" xmlns:wpi="http://schemas.microsoft.com/office/word/2010/wordprocessingInk" xmlns:wne="http://schemas.microsoft.com/office/word/2006/wordml" xmlns:wps="http://schemas.microsoft.com/office/word/2010/wordprocessingShape" mc:Ignorable="w14 w15 w16se w16cid w16 w16cex w16sdtdh wp14">
   <w:body>
     <w:p>
       <w:pPr>
@@ -266,18 +266,18 @@
     </w:p>
     <w:p>
       <w:pPr>
-        <w:spacing w:line="360" w:lineRule="auto"/>
-        <w:jc w:val="both"/>
-        <w:rPr>
-          <w:lang w:val="en-US"/>
-        </w:rPr>
-      </w:pPr>
-      <w:r>
-        <w:rPr>
-          <w:lang w:val="en-US"/>
-        </w:rPr>
-        <w:t xml:space="preserve">1. </w:t>
-      </w:r>
+        <w:pStyle w:val="Luettelokappale"/>
+        <w:numPr>
+          <w:ilvl w:val="0"/>
+          <w:numId w:val="2"/>
+        </w:numPr>
+        <w:spacing w:line="360" w:lineRule="auto"/>
+        <w:jc w:val="both"/>
+        <w:rPr>
+          <w:lang w:val="en-US"/>
+        </w:rPr>
+      </w:pPr>
+      <w:bookmarkStart w:id="0" w:name="_Hlk120868576"/>
       <w:r>
         <w:rPr>
           <w:lang w:val="en-US"/>
@@ -299,10 +299,21 @@
     </w:p>
     <w:p>
       <w:pPr>
-        <w:spacing w:line="360" w:lineRule="auto"/>
-        <w:jc w:val="both"/>
-        <w:rPr>
-          <w:lang w:val="en-US"/>
+        <w:pStyle w:val="Luettelokappale"/>
+        <w:spacing w:line="360" w:lineRule="auto"/>
+        <w:jc w:val="both"/>
+        <w:rPr>
+          <w:lang w:val="en-US"/>
+        </w:rPr>
+      </w:pPr>
+    </w:p>
+    <w:bookmarkEnd w:id="0"/>
+    <w:p>
+      <w:pPr>
+        <w:spacing w:line="360" w:lineRule="auto"/>
+        <w:jc w:val="both"/>
+        <w:rPr>
+          <w:lang w:val="en-GB"/>
         </w:rPr>
       </w:pPr>
     </w:p>
@@ -1101,7 +1112,7 @@
 </file>
 
 <file path=word/endnotes.xml><?xml version="1.0" encoding="utf-8"?>
-<w:endnotes xmlns:wpc="http://schemas.microsoft.com/office/word/2010/wordprocessingCanvas" xmlns:cx="http://schemas.microsoft.com/office/drawing/2014/chartex" xmlns:cx1="http://schemas.microsoft.com/office/drawing/2015/9/8/chartex" xmlns:cx2="http://schemas.microsoft.com/office/drawing/2015/10/21/chartex" xmlns:cx3="http://schemas.microsoft.com/office/drawing/2016/5/9/chartex" xmlns:cx4="http://schemas.microsoft.com/office/drawing/2016/5/10/chartex" xmlns:cx5="http://schemas.microsoft.com/office/drawing/2016/5/11/chartex" xmlns:cx6="http://schemas.microsoft.com/office/drawing/2016/5/12/chartex" xmlns:cx7="http://schemas.microsoft.com/office/drawing/2016/5/13/chartex" xmlns:cx8="http://schemas.microsoft.com/office/drawing/2016/5/14/chartex" xmlns:mc="http://schemas.openxmlformats.org/markup-compatibility/2006" xmlns:aink="http://schemas.microsoft.com/office/drawing/2016/ink" xmlns:am3d="http://schemas.microsoft.com/office/drawing/2017/model3d" xmlns:o="urn:schemas-microsoft-com:office:office" xmlns:r="http://schemas.openxmlformats.org/officeDocument/2006/relationships" xmlns:m="http://schemas.openxmlformats.org/officeDocument/2006/math" xmlns:v="urn:schemas-microsoft-com:vml" xmlns:wp14="http://schemas.microsoft.com/office/word/2010/wordprocessingDrawing" xmlns:wp="http://schemas.openxmlformats.org/drawingml/2006/wordprocessingDrawing" xmlns:w10="urn:schemas-microsoft-com:office:word" xmlns:w="http://schemas.openxmlformats.org/wordprocessingml/2006/main" xmlns:w14="http://schemas.microsoft.com/office/word/2010/wordml" xmlns:w15="http://schemas.microsoft.com/office/word/2012/wordml" xmlns:w16cex="http://schemas.microsoft.com/office/word/2018/wordml/cex" xmlns:w16cid="http://schemas.microsoft.com/office/word/2016/wordml/cid" xmlns:w16="http://schemas.microsoft.com/office/word/2018/wordml" xmlns:w16se="http://schemas.microsoft.com/office/word/2015/wordml/symex" xmlns:wpg="http://schemas.microsoft.com/office/word/2010/wordprocessingGroup" xmlns:wpi="http://schemas.microsoft.com/office/word/2010/wordprocessingInk" xmlns:wne="http://schemas.microsoft.com/office/word/2006/wordml" xmlns:wps="http://schemas.microsoft.com/office/word/2010/wordprocessingShape" mc:Ignorable="w14 w15 w16se w16cid w16 w16cex wp14">
+<w:endnotes xmlns:wpc="http://schemas.microsoft.com/office/word/2010/wordprocessingCanvas" xmlns:cx="http://schemas.microsoft.com/office/drawing/2014/chartex" xmlns:cx1="http://schemas.microsoft.com/office/drawing/2015/9/8/chartex" xmlns:cx2="http://schemas.microsoft.com/office/drawing/2015/10/21/chartex" xmlns:cx3="http://schemas.microsoft.com/office/drawing/2016/5/9/chartex" xmlns:cx4="http://schemas.microsoft.com/office/drawing/2016/5/10/chartex" xmlns:cx5="http://schemas.microsoft.com/office/drawing/2016/5/11/chartex" xmlns:cx6="http://schemas.microsoft.com/office/drawing/2016/5/12/chartex" xmlns:cx7="http://schemas.microsoft.com/office/drawing/2016/5/13/chartex" xmlns:cx8="http://schemas.microsoft.com/office/drawing/2016/5/14/chartex" xmlns:mc="http://schemas.openxmlformats.org/markup-compatibility/2006" xmlns:aink="http://schemas.microsoft.com/office/drawing/2016/ink" xmlns:am3d="http://schemas.microsoft.com/office/drawing/2017/model3d" xmlns:o="urn:schemas-microsoft-com:office:office" xmlns:oel="http://schemas.microsoft.com/office/2019/extlst" xmlns:r="http://schemas.openxmlformats.org/officeDocument/2006/relationships" xmlns:m="http://schemas.openxmlformats.org/officeDocument/2006/math" xmlns:v="urn:schemas-microsoft-com:vml" xmlns:wp14="http://schemas.microsoft.com/office/word/2010/wordprocessingDrawing" xmlns:wp="http://schemas.openxmlformats.org/drawingml/2006/wordprocessingDrawing" xmlns:w10="urn:schemas-microsoft-com:office:word" xmlns:w="http://schemas.openxmlformats.org/wordprocessingml/2006/main" xmlns:w14="http://schemas.microsoft.com/office/word/2010/wordml" xmlns:w15="http://schemas.microsoft.com/office/word/2012/wordml" xmlns:w16cex="http://schemas.microsoft.com/office/word/2018/wordml/cex" xmlns:w16cid="http://schemas.microsoft.com/office/word/2016/wordml/cid" xmlns:w16="http://schemas.microsoft.com/office/word/2018/wordml" xmlns:w16sdtdh="http://schemas.microsoft.com/office/word/2020/wordml/sdtdatahash" xmlns:w16se="http://schemas.microsoft.com/office/word/2015/wordml/symex" xmlns:wpg="http://schemas.microsoft.com/office/word/2010/wordprocessingGroup" xmlns:wpi="http://schemas.microsoft.com/office/word/2010/wordprocessingInk" xmlns:wne="http://schemas.microsoft.com/office/word/2006/wordml" xmlns:wps="http://schemas.microsoft.com/office/word/2010/wordprocessingShape" mc:Ignorable="w14 w15 w16se w16cid w16 w16cex w16sdtdh wp14">
   <w:endnote w:type="separator" w:id="-1">
     <w:p>
       <w:pPr>
@@ -1126,20 +1137,20 @@
 </file>
 
 <file path=word/footer1.xml><?xml version="1.0" encoding="utf-8"?>
-<w:ftr xmlns:wpc="http://schemas.microsoft.com/office/word/2010/wordprocessingCanvas" xmlns:cx="http://schemas.microsoft.com/office/drawing/2014/chartex" xmlns:cx1="http://schemas.microsoft.com/office/drawing/2015/9/8/chartex" xmlns:cx2="http://schemas.microsoft.com/office/drawing/2015/10/21/chartex" xmlns:cx3="http://schemas.microsoft.com/office/drawing/2016/5/9/chartex" xmlns:cx4="http://schemas.microsoft.com/office/drawing/2016/5/10/chartex" xmlns:cx5="http://schemas.microsoft.com/office/drawing/2016/5/11/chartex" xmlns:cx6="http://schemas.microsoft.com/office/drawing/2016/5/12/chartex" xmlns:cx7="http://schemas.microsoft.com/office/drawing/2016/5/13/chartex" xmlns:cx8="http://schemas.microsoft.com/office/drawing/2016/5/14/chartex" xmlns:mc="http://schemas.openxmlformats.org/markup-compatibility/2006" xmlns:aink="http://schemas.microsoft.com/office/drawing/2016/ink" xmlns:am3d="http://schemas.microsoft.com/office/drawing/2017/model3d" xmlns:o="urn:schemas-microsoft-com:office:office" xmlns:r="http://schemas.openxmlformats.org/officeDocument/2006/relationships" xmlns:m="http://schemas.openxmlformats.org/officeDocument/2006/math" xmlns:v="urn:schemas-microsoft-com:vml" xmlns:wp14="http://schemas.microsoft.com/office/word/2010/wordprocessingDrawing" xmlns:wp="http://schemas.openxmlformats.org/drawingml/2006/wordprocessingDrawing" xmlns:w10="urn:schemas-microsoft-com:office:word" xmlns:w="http://schemas.openxmlformats.org/wordprocessingml/2006/main" xmlns:w14="http://schemas.microsoft.com/office/word/2010/wordml" xmlns:w15="http://schemas.microsoft.com/office/word/2012/wordml" xmlns:w16cex="http://schemas.microsoft.com/office/word/2018/wordml/cex" xmlns:w16cid="http://schemas.microsoft.com/office/word/2016/wordml/cid" xmlns:w16="http://schemas.microsoft.com/office/word/2018/wordml" xmlns:w16se="http://schemas.microsoft.com/office/word/2015/wordml/symex" xmlns:wpg="http://schemas.microsoft.com/office/word/2010/wordprocessingGroup" xmlns:wpi="http://schemas.microsoft.com/office/word/2010/wordprocessingInk" xmlns:wne="http://schemas.microsoft.com/office/word/2006/wordml" xmlns:wps="http://schemas.microsoft.com/office/word/2010/wordprocessingShape" mc:Ignorable="w14 w15 w16se w16cid w16 w16cex wp14">
+<w:ftr xmlns:wpc="http://schemas.microsoft.com/office/word/2010/wordprocessingCanvas" xmlns:cx="http://schemas.microsoft.com/office/drawing/2014/chartex" xmlns:cx1="http://schemas.microsoft.com/office/drawing/2015/9/8/chartex" xmlns:cx2="http://schemas.microsoft.com/office/drawing/2015/10/21/chartex" xmlns:cx3="http://schemas.microsoft.com/office/drawing/2016/5/9/chartex" xmlns:cx4="http://schemas.microsoft.com/office/drawing/2016/5/10/chartex" xmlns:cx5="http://schemas.microsoft.com/office/drawing/2016/5/11/chartex" xmlns:cx6="http://schemas.microsoft.com/office/drawing/2016/5/12/chartex" xmlns:cx7="http://schemas.microsoft.com/office/drawing/2016/5/13/chartex" xmlns:cx8="http://schemas.microsoft.com/office/drawing/2016/5/14/chartex" xmlns:mc="http://schemas.openxmlformats.org/markup-compatibility/2006" xmlns:aink="http://schemas.microsoft.com/office/drawing/2016/ink" xmlns:am3d="http://schemas.microsoft.com/office/drawing/2017/model3d" xmlns:o="urn:schemas-microsoft-com:office:office" xmlns:oel="http://schemas.microsoft.com/office/2019/extlst" xmlns:r="http://schemas.openxmlformats.org/officeDocument/2006/relationships" xmlns:m="http://schemas.openxmlformats.org/officeDocument/2006/math" xmlns:v="urn:schemas-microsoft-com:vml" xmlns:wp14="http://schemas.microsoft.com/office/word/2010/wordprocessingDrawing" xmlns:wp="http://schemas.openxmlformats.org/drawingml/2006/wordprocessingDrawing" xmlns:w10="urn:schemas-microsoft-com:office:word" xmlns:w="http://schemas.openxmlformats.org/wordprocessingml/2006/main" xmlns:w14="http://schemas.microsoft.com/office/word/2010/wordml" xmlns:w15="http://schemas.microsoft.com/office/word/2012/wordml" xmlns:w16cex="http://schemas.microsoft.com/office/word/2018/wordml/cex" xmlns:w16cid="http://schemas.microsoft.com/office/word/2016/wordml/cid" xmlns:w16="http://schemas.microsoft.com/office/word/2018/wordml" xmlns:w16sdtdh="http://schemas.microsoft.com/office/word/2020/wordml/sdtdatahash" xmlns:w16se="http://schemas.microsoft.com/office/word/2015/wordml/symex" xmlns:wpg="http://schemas.microsoft.com/office/word/2010/wordprocessingGroup" xmlns:wpi="http://schemas.microsoft.com/office/word/2010/wordprocessingInk" xmlns:wne="http://schemas.microsoft.com/office/word/2006/wordml" xmlns:wps="http://schemas.microsoft.com/office/word/2010/wordprocessingShape" mc:Ignorable="w14 w15 w16se w16cid w16 w16cex w16sdtdh wp14">
   <w:p>
     <w:pPr>
-      <w:pStyle w:val="Footer"/>
+      <w:pStyle w:val="Alatunniste"/>
     </w:pPr>
   </w:p>
 </w:ftr>
 </file>
 
 <file path=word/footer2.xml><?xml version="1.0" encoding="utf-8"?>
-<w:ftr xmlns:wpc="http://schemas.microsoft.com/office/word/2010/wordprocessingCanvas" xmlns:cx="http://schemas.microsoft.com/office/drawing/2014/chartex" xmlns:cx1="http://schemas.microsoft.com/office/drawing/2015/9/8/chartex" xmlns:cx2="http://schemas.microsoft.com/office/drawing/2015/10/21/chartex" xmlns:cx3="http://schemas.microsoft.com/office/drawing/2016/5/9/chartex" xmlns:cx4="http://schemas.microsoft.com/office/drawing/2016/5/10/chartex" xmlns:cx5="http://schemas.microsoft.com/office/drawing/2016/5/11/chartex" xmlns:cx6="http://schemas.microsoft.com/office/drawing/2016/5/12/chartex" xmlns:cx7="http://schemas.microsoft.com/office/drawing/2016/5/13/chartex" xmlns:cx8="http://schemas.microsoft.com/office/drawing/2016/5/14/chartex" xmlns:mc="http://schemas.openxmlformats.org/markup-compatibility/2006" xmlns:aink="http://schemas.microsoft.com/office/drawing/2016/ink" xmlns:am3d="http://schemas.microsoft.com/office/drawing/2017/model3d" xmlns:o="urn:schemas-microsoft-com:office:office" xmlns:r="http://schemas.openxmlformats.org/officeDocument/2006/relationships" xmlns:m="http://schemas.openxmlformats.org/officeDocument/2006/math" xmlns:v="urn:schemas-microsoft-com:vml" xmlns:wp14="http://schemas.microsoft.com/office/word/2010/wordprocessingDrawing" xmlns:wp="http://schemas.openxmlformats.org/drawingml/2006/wordprocessingDrawing" xmlns:w10="urn:schemas-microsoft-com:office:word" xmlns:w="http://schemas.openxmlformats.org/wordprocessingml/2006/main" xmlns:w14="http://schemas.microsoft.com/office/word/2010/wordml" xmlns:w15="http://schemas.microsoft.com/office/word/2012/wordml" xmlns:w16cex="http://schemas.microsoft.com/office/word/2018/wordml/cex" xmlns:w16cid="http://schemas.microsoft.com/office/word/2016/wordml/cid" xmlns:w16="http://schemas.microsoft.com/office/word/2018/wordml" xmlns:w16se="http://schemas.microsoft.com/office/word/2015/wordml/symex" xmlns:wpg="http://schemas.microsoft.com/office/word/2010/wordprocessingGroup" xmlns:wpi="http://schemas.microsoft.com/office/word/2010/wordprocessingInk" xmlns:wne="http://schemas.microsoft.com/office/word/2006/wordml" xmlns:wps="http://schemas.microsoft.com/office/word/2010/wordprocessingShape" mc:Ignorable="w14 w15 w16se w16cid w16 w16cex wp14">
+<w:ftr xmlns:wpc="http://schemas.microsoft.com/office/word/2010/wordprocessingCanvas" xmlns:cx="http://schemas.microsoft.com/office/drawing/2014/chartex" xmlns:cx1="http://schemas.microsoft.com/office/drawing/2015/9/8/chartex" xmlns:cx2="http://schemas.microsoft.com/office/drawing/2015/10/21/chartex" xmlns:cx3="http://schemas.microsoft.com/office/drawing/2016/5/9/chartex" xmlns:cx4="http://schemas.microsoft.com/office/drawing/2016/5/10/chartex" xmlns:cx5="http://schemas.microsoft.com/office/drawing/2016/5/11/chartex" xmlns:cx6="http://schemas.microsoft.com/office/drawing/2016/5/12/chartex" xmlns:cx7="http://schemas.microsoft.com/office/drawing/2016/5/13/chartex" xmlns:cx8="http://schemas.microsoft.com/office/drawing/2016/5/14/chartex" xmlns:mc="http://schemas.openxmlformats.org/markup-compatibility/2006" xmlns:aink="http://schemas.microsoft.com/office/drawing/2016/ink" xmlns:am3d="http://schemas.microsoft.com/office/drawing/2017/model3d" xmlns:o="urn:schemas-microsoft-com:office:office" xmlns:oel="http://schemas.microsoft.com/office/2019/extlst" xmlns:r="http://schemas.openxmlformats.org/officeDocument/2006/relationships" xmlns:m="http://schemas.openxmlformats.org/officeDocument/2006/math" xmlns:v="urn:schemas-microsoft-com:vml" xmlns:wp14="http://schemas.microsoft.com/office/word/2010/wordprocessingDrawing" xmlns:wp="http://schemas.openxmlformats.org/drawingml/2006/wordprocessingDrawing" xmlns:w10="urn:schemas-microsoft-com:office:word" xmlns:w="http://schemas.openxmlformats.org/wordprocessingml/2006/main" xmlns:w14="http://schemas.microsoft.com/office/word/2010/wordml" xmlns:w15="http://schemas.microsoft.com/office/word/2012/wordml" xmlns:w16cex="http://schemas.microsoft.com/office/word/2018/wordml/cex" xmlns:w16cid="http://schemas.microsoft.com/office/word/2016/wordml/cid" xmlns:w16="http://schemas.microsoft.com/office/word/2018/wordml" xmlns:w16sdtdh="http://schemas.microsoft.com/office/word/2020/wordml/sdtdatahash" xmlns:w16se="http://schemas.microsoft.com/office/word/2015/wordml/symex" xmlns:wpg="http://schemas.microsoft.com/office/word/2010/wordprocessingGroup" xmlns:wpi="http://schemas.microsoft.com/office/word/2010/wordprocessingInk" xmlns:wne="http://schemas.microsoft.com/office/word/2006/wordml" xmlns:wps="http://schemas.microsoft.com/office/word/2010/wordprocessingShape" mc:Ignorable="w14 w15 w16se w16cid w16 w16cex w16sdtdh wp14">
   <w:p>
     <w:pPr>
-      <w:pStyle w:val="Footer"/>
+      <w:pStyle w:val="Alatunniste"/>
     </w:pPr>
     <w:r>
       <w:t>timo.ostman@turkuamk.fi</w:t>
@@ -1152,17 +1163,17 @@
 </file>
 
 <file path=word/footer3.xml><?xml version="1.0" encoding="utf-8"?>
-<w:ftr xmlns:wpc="http://schemas.microsoft.com/office/word/2010/wordprocessingCanvas" xmlns:cx="http://schemas.microsoft.com/office/drawing/2014/chartex" xmlns:cx1="http://schemas.microsoft.com/office/drawing/2015/9/8/chartex" xmlns:cx2="http://schemas.microsoft.com/office/drawing/2015/10/21/chartex" xmlns:cx3="http://schemas.microsoft.com/office/drawing/2016/5/9/chartex" xmlns:cx4="http://schemas.microsoft.com/office/drawing/2016/5/10/chartex" xmlns:cx5="http://schemas.microsoft.com/office/drawing/2016/5/11/chartex" xmlns:cx6="http://schemas.microsoft.com/office/drawing/2016/5/12/chartex" xmlns:cx7="http://schemas.microsoft.com/office/drawing/2016/5/13/chartex" xmlns:cx8="http://schemas.microsoft.com/office/drawing/2016/5/14/chartex" xmlns:mc="http://schemas.openxmlformats.org/markup-compatibility/2006" xmlns:aink="http://schemas.microsoft.com/office/drawing/2016/ink" xmlns:am3d="http://schemas.microsoft.com/office/drawing/2017/model3d" xmlns:o="urn:schemas-microsoft-com:office:office" xmlns:r="http://schemas.openxmlformats.org/officeDocument/2006/relationships" xmlns:m="http://schemas.openxmlformats.org/officeDocument/2006/math" xmlns:v="urn:schemas-microsoft-com:vml" xmlns:wp14="http://schemas.microsoft.com/office/word/2010/wordprocessingDrawing" xmlns:wp="http://schemas.openxmlformats.org/drawingml/2006/wordprocessingDrawing" xmlns:w10="urn:schemas-microsoft-com:office:word" xmlns:w="http://schemas.openxmlformats.org/wordprocessingml/2006/main" xmlns:w14="http://schemas.microsoft.com/office/word/2010/wordml" xmlns:w15="http://schemas.microsoft.com/office/word/2012/wordml" xmlns:w16cex="http://schemas.microsoft.com/office/word/2018/wordml/cex" xmlns:w16cid="http://schemas.microsoft.com/office/word/2016/wordml/cid" xmlns:w16="http://schemas.microsoft.com/office/word/2018/wordml" xmlns:w16se="http://schemas.microsoft.com/office/word/2015/wordml/symex" xmlns:wpg="http://schemas.microsoft.com/office/word/2010/wordprocessingGroup" xmlns:wpi="http://schemas.microsoft.com/office/word/2010/wordprocessingInk" xmlns:wne="http://schemas.microsoft.com/office/word/2006/wordml" xmlns:wps="http://schemas.microsoft.com/office/word/2010/wordprocessingShape" mc:Ignorable="w14 w15 w16se w16cid w16 w16cex wp14">
+<w:ftr xmlns:wpc="http://schemas.microsoft.com/office/word/2010/wordprocessingCanvas" xmlns:cx="http://schemas.microsoft.com/office/drawing/2014/chartex" xmlns:cx1="http://schemas.microsoft.com/office/drawing/2015/9/8/chartex" xmlns:cx2="http://schemas.microsoft.com/office/drawing/2015/10/21/chartex" xmlns:cx3="http://schemas.microsoft.com/office/drawing/2016/5/9/chartex" xmlns:cx4="http://schemas.microsoft.com/office/drawing/2016/5/10/chartex" xmlns:cx5="http://schemas.microsoft.com/office/drawing/2016/5/11/chartex" xmlns:cx6="http://schemas.microsoft.com/office/drawing/2016/5/12/chartex" xmlns:cx7="http://schemas.microsoft.com/office/drawing/2016/5/13/chartex" xmlns:cx8="http://schemas.microsoft.com/office/drawing/2016/5/14/chartex" xmlns:mc="http://schemas.openxmlformats.org/markup-compatibility/2006" xmlns:aink="http://schemas.microsoft.com/office/drawing/2016/ink" xmlns:am3d="http://schemas.microsoft.com/office/drawing/2017/model3d" xmlns:o="urn:schemas-microsoft-com:office:office" xmlns:oel="http://schemas.microsoft.com/office/2019/extlst" xmlns:r="http://schemas.openxmlformats.org/officeDocument/2006/relationships" xmlns:m="http://schemas.openxmlformats.org/officeDocument/2006/math" xmlns:v="urn:schemas-microsoft-com:vml" xmlns:wp14="http://schemas.microsoft.com/office/word/2010/wordprocessingDrawing" xmlns:wp="http://schemas.openxmlformats.org/drawingml/2006/wordprocessingDrawing" xmlns:w10="urn:schemas-microsoft-com:office:word" xmlns:w="http://schemas.openxmlformats.org/wordprocessingml/2006/main" xmlns:w14="http://schemas.microsoft.com/office/word/2010/wordml" xmlns:w15="http://schemas.microsoft.com/office/word/2012/wordml" xmlns:w16cex="http://schemas.microsoft.com/office/word/2018/wordml/cex" xmlns:w16cid="http://schemas.microsoft.com/office/word/2016/wordml/cid" xmlns:w16="http://schemas.microsoft.com/office/word/2018/wordml" xmlns:w16sdtdh="http://schemas.microsoft.com/office/word/2020/wordml/sdtdatahash" xmlns:w16se="http://schemas.microsoft.com/office/word/2015/wordml/symex" xmlns:wpg="http://schemas.microsoft.com/office/word/2010/wordprocessingGroup" xmlns:wpi="http://schemas.microsoft.com/office/word/2010/wordprocessingInk" xmlns:wne="http://schemas.microsoft.com/office/word/2006/wordml" xmlns:wps="http://schemas.microsoft.com/office/word/2010/wordprocessingShape" mc:Ignorable="w14 w15 w16se w16cid w16 w16cex w16sdtdh wp14">
   <w:p>
     <w:pPr>
-      <w:pStyle w:val="Footer"/>
+      <w:pStyle w:val="Alatunniste"/>
     </w:pPr>
   </w:p>
 </w:ftr>
 </file>
 
 <file path=word/footnotes.xml><?xml version="1.0" encoding="utf-8"?>
-<w:footnotes xmlns:wpc="http://schemas.microsoft.com/office/word/2010/wordprocessingCanvas" xmlns:cx="http://schemas.microsoft.com/office/drawing/2014/chartex" xmlns:cx1="http://schemas.microsoft.com/office/drawing/2015/9/8/chartex" xmlns:cx2="http://schemas.microsoft.com/office/drawing/2015/10/21/chartex" xmlns:cx3="http://schemas.microsoft.com/office/drawing/2016/5/9/chartex" xmlns:cx4="http://schemas.microsoft.com/office/drawing/2016/5/10/chartex" xmlns:cx5="http://schemas.microsoft.com/office/drawing/2016/5/11/chartex" xmlns:cx6="http://schemas.microsoft.com/office/drawing/2016/5/12/chartex" xmlns:cx7="http://schemas.microsoft.com/office/drawing/2016/5/13/chartex" xmlns:cx8="http://schemas.microsoft.com/office/drawing/2016/5/14/chartex" xmlns:mc="http://schemas.openxmlformats.org/markup-compatibility/2006" xmlns:aink="http://schemas.microsoft.com/office/drawing/2016/ink" xmlns:am3d="http://schemas.microsoft.com/office/drawing/2017/model3d" xmlns:o="urn:schemas-microsoft-com:office:office" xmlns:r="http://schemas.openxmlformats.org/officeDocument/2006/relationships" xmlns:m="http://schemas.openxmlformats.org/officeDocument/2006/math" xmlns:v="urn:schemas-microsoft-com:vml" xmlns:wp14="http://schemas.microsoft.com/office/word/2010/wordprocessingDrawing" xmlns:wp="http://schemas.openxmlformats.org/drawingml/2006/wordprocessingDrawing" xmlns:w10="urn:schemas-microsoft-com:office:word" xmlns:w="http://schemas.openxmlformats.org/wordprocessingml/2006/main" xmlns:w14="http://schemas.microsoft.com/office/word/2010/wordml" xmlns:w15="http://schemas.microsoft.com/office/word/2012/wordml" xmlns:w16cex="http://schemas.microsoft.com/office/word/2018/wordml/cex" xmlns:w16cid="http://schemas.microsoft.com/office/word/2016/wordml/cid" xmlns:w16="http://schemas.microsoft.com/office/word/2018/wordml" xmlns:w16se="http://schemas.microsoft.com/office/word/2015/wordml/symex" xmlns:wpg="http://schemas.microsoft.com/office/word/2010/wordprocessingGroup" xmlns:wpi="http://schemas.microsoft.com/office/word/2010/wordprocessingInk" xmlns:wne="http://schemas.microsoft.com/office/word/2006/wordml" xmlns:wps="http://schemas.microsoft.com/office/word/2010/wordprocessingShape" mc:Ignorable="w14 w15 w16se w16cid w16 w16cex wp14">
+<w:footnotes xmlns:wpc="http://schemas.microsoft.com/office/word/2010/wordprocessingCanvas" xmlns:cx="http://schemas.microsoft.com/office/drawing/2014/chartex" xmlns:cx1="http://schemas.microsoft.com/office/drawing/2015/9/8/chartex" xmlns:cx2="http://schemas.microsoft.com/office/drawing/2015/10/21/chartex" xmlns:cx3="http://schemas.microsoft.com/office/drawing/2016/5/9/chartex" xmlns:cx4="http://schemas.microsoft.com/office/drawing/2016/5/10/chartex" xmlns:cx5="http://schemas.microsoft.com/office/drawing/2016/5/11/chartex" xmlns:cx6="http://schemas.microsoft.com/office/drawing/2016/5/12/chartex" xmlns:cx7="http://schemas.microsoft.com/office/drawing/2016/5/13/chartex" xmlns:cx8="http://schemas.microsoft.com/office/drawing/2016/5/14/chartex" xmlns:mc="http://schemas.openxmlformats.org/markup-compatibility/2006" xmlns:aink="http://schemas.microsoft.com/office/drawing/2016/ink" xmlns:am3d="http://schemas.microsoft.com/office/drawing/2017/model3d" xmlns:o="urn:schemas-microsoft-com:office:office" xmlns:oel="http://schemas.microsoft.com/office/2019/extlst" xmlns:r="http://schemas.openxmlformats.org/officeDocument/2006/relationships" xmlns:m="http://schemas.openxmlformats.org/officeDocument/2006/math" xmlns:v="urn:schemas-microsoft-com:vml" xmlns:wp14="http://schemas.microsoft.com/office/word/2010/wordprocessingDrawing" xmlns:wp="http://schemas.openxmlformats.org/drawingml/2006/wordprocessingDrawing" xmlns:w10="urn:schemas-microsoft-com:office:word" xmlns:w="http://schemas.openxmlformats.org/wordprocessingml/2006/main" xmlns:w14="http://schemas.microsoft.com/office/word/2010/wordml" xmlns:w15="http://schemas.microsoft.com/office/word/2012/wordml" xmlns:w16cex="http://schemas.microsoft.com/office/word/2018/wordml/cex" xmlns:w16cid="http://schemas.microsoft.com/office/word/2016/wordml/cid" xmlns:w16="http://schemas.microsoft.com/office/word/2018/wordml" xmlns:w16sdtdh="http://schemas.microsoft.com/office/word/2020/wordml/sdtdatahash" xmlns:w16se="http://schemas.microsoft.com/office/word/2015/wordml/symex" xmlns:wpg="http://schemas.microsoft.com/office/word/2010/wordprocessingGroup" xmlns:wpi="http://schemas.microsoft.com/office/word/2010/wordprocessingInk" xmlns:wne="http://schemas.microsoft.com/office/word/2006/wordml" xmlns:wps="http://schemas.microsoft.com/office/word/2010/wordprocessingShape" mc:Ignorable="w14 w15 w16se w16cid w16 w16cex w16sdtdh wp14">
   <w:footnote w:type="separator" w:id="-1">
     <w:p>
       <w:pPr>
@@ -1187,20 +1198,20 @@
 </file>
 
 <file path=word/header1.xml><?xml version="1.0" encoding="utf-8"?>
-<w:hdr xmlns:wpc="http://schemas.microsoft.com/office/word/2010/wordprocessingCanvas" xmlns:cx="http://schemas.microsoft.com/office/drawing/2014/chartex" xmlns:cx1="http://schemas.microsoft.com/office/drawing/2015/9/8/chartex" xmlns:cx2="http://schemas.microsoft.com/office/drawing/2015/10/21/chartex" xmlns:cx3="http://schemas.microsoft.com/office/drawing/2016/5/9/chartex" xmlns:cx4="http://schemas.microsoft.com/office/drawing/2016/5/10/chartex" xmlns:cx5="http://schemas.microsoft.com/office/drawing/2016/5/11/chartex" xmlns:cx6="http://schemas.microsoft.com/office/drawing/2016/5/12/chartex" xmlns:cx7="http://schemas.microsoft.com/office/drawing/2016/5/13/chartex" xmlns:cx8="http://schemas.microsoft.com/office/drawing/2016/5/14/chartex" xmlns:mc="http://schemas.openxmlformats.org/markup-compatibility/2006" xmlns:aink="http://schemas.microsoft.com/office/drawing/2016/ink" xmlns:am3d="http://schemas.microsoft.com/office/drawing/2017/model3d" xmlns:o="urn:schemas-microsoft-com:office:office" xmlns:r="http://schemas.openxmlformats.org/officeDocument/2006/relationships" xmlns:m="http://schemas.openxmlformats.org/officeDocument/2006/math" xmlns:v="urn:schemas-microsoft-com:vml" xmlns:wp14="http://schemas.microsoft.com/office/word/2010/wordprocessingDrawing" xmlns:wp="http://schemas.openxmlformats.org/drawingml/2006/wordprocessingDrawing" xmlns:w10="urn:schemas-microsoft-com:office:word" xmlns:w="http://schemas.openxmlformats.org/wordprocessingml/2006/main" xmlns:w14="http://schemas.microsoft.com/office/word/2010/wordml" xmlns:w15="http://schemas.microsoft.com/office/word/2012/wordml" xmlns:w16cex="http://schemas.microsoft.com/office/word/2018/wordml/cex" xmlns:w16cid="http://schemas.microsoft.com/office/word/2016/wordml/cid" xmlns:w16="http://schemas.microsoft.com/office/word/2018/wordml" xmlns:w16se="http://schemas.microsoft.com/office/word/2015/wordml/symex" xmlns:wpg="http://schemas.microsoft.com/office/word/2010/wordprocessingGroup" xmlns:wpi="http://schemas.microsoft.com/office/word/2010/wordprocessingInk" xmlns:wne="http://schemas.microsoft.com/office/word/2006/wordml" xmlns:wps="http://schemas.microsoft.com/office/word/2010/wordprocessingShape" mc:Ignorable="w14 w15 w16se w16cid w16 w16cex wp14">
+<w:hdr xmlns:wpc="http://schemas.microsoft.com/office/word/2010/wordprocessingCanvas" xmlns:cx="http://schemas.microsoft.com/office/drawing/2014/chartex" xmlns:cx1="http://schemas.microsoft.com/office/drawing/2015/9/8/chartex" xmlns:cx2="http://schemas.microsoft.com/office/drawing/2015/10/21/chartex" xmlns:cx3="http://schemas.microsoft.com/office/drawing/2016/5/9/chartex" xmlns:cx4="http://schemas.microsoft.com/office/drawing/2016/5/10/chartex" xmlns:cx5="http://schemas.microsoft.com/office/drawing/2016/5/11/chartex" xmlns:cx6="http://schemas.microsoft.com/office/drawing/2016/5/12/chartex" xmlns:cx7="http://schemas.microsoft.com/office/drawing/2016/5/13/chartex" xmlns:cx8="http://schemas.microsoft.com/office/drawing/2016/5/14/chartex" xmlns:mc="http://schemas.openxmlformats.org/markup-compatibility/2006" xmlns:aink="http://schemas.microsoft.com/office/drawing/2016/ink" xmlns:am3d="http://schemas.microsoft.com/office/drawing/2017/model3d" xmlns:o="urn:schemas-microsoft-com:office:office" xmlns:oel="http://schemas.microsoft.com/office/2019/extlst" xmlns:r="http://schemas.openxmlformats.org/officeDocument/2006/relationships" xmlns:m="http://schemas.openxmlformats.org/officeDocument/2006/math" xmlns:v="urn:schemas-microsoft-com:vml" xmlns:wp14="http://schemas.microsoft.com/office/word/2010/wordprocessingDrawing" xmlns:wp="http://schemas.openxmlformats.org/drawingml/2006/wordprocessingDrawing" xmlns:w10="urn:schemas-microsoft-com:office:word" xmlns:w="http://schemas.openxmlformats.org/wordprocessingml/2006/main" xmlns:w14="http://schemas.microsoft.com/office/word/2010/wordml" xmlns:w15="http://schemas.microsoft.com/office/word/2012/wordml" xmlns:w16cex="http://schemas.microsoft.com/office/word/2018/wordml/cex" xmlns:w16cid="http://schemas.microsoft.com/office/word/2016/wordml/cid" xmlns:w16="http://schemas.microsoft.com/office/word/2018/wordml" xmlns:w16sdtdh="http://schemas.microsoft.com/office/word/2020/wordml/sdtdatahash" xmlns:w16se="http://schemas.microsoft.com/office/word/2015/wordml/symex" xmlns:wpg="http://schemas.microsoft.com/office/word/2010/wordprocessingGroup" xmlns:wpi="http://schemas.microsoft.com/office/word/2010/wordprocessingInk" xmlns:wne="http://schemas.microsoft.com/office/word/2006/wordml" xmlns:wps="http://schemas.microsoft.com/office/word/2010/wordprocessingShape" mc:Ignorable="w14 w15 w16se w16cid w16 w16cex w16sdtdh wp14">
   <w:p>
     <w:pPr>
-      <w:pStyle w:val="Header"/>
+      <w:pStyle w:val="Yltunniste"/>
     </w:pPr>
   </w:p>
 </w:hdr>
 </file>
 
 <file path=word/header2.xml><?xml version="1.0" encoding="utf-8"?>
-<w:hdr xmlns:wpc="http://schemas.microsoft.com/office/word/2010/wordprocessingCanvas" xmlns:cx="http://schemas.microsoft.com/office/drawing/2014/chartex" xmlns:cx1="http://schemas.microsoft.com/office/drawing/2015/9/8/chartex" xmlns:cx2="http://schemas.microsoft.com/office/drawing/2015/10/21/chartex" xmlns:cx3="http://schemas.microsoft.com/office/drawing/2016/5/9/chartex" xmlns:cx4="http://schemas.microsoft.com/office/drawing/2016/5/10/chartex" xmlns:cx5="http://schemas.microsoft.com/office/drawing/2016/5/11/chartex" xmlns:cx6="http://schemas.microsoft.com/office/drawing/2016/5/12/chartex" xmlns:cx7="http://schemas.microsoft.com/office/drawing/2016/5/13/chartex" xmlns:cx8="http://schemas.microsoft.com/office/drawing/2016/5/14/chartex" xmlns:mc="http://schemas.openxmlformats.org/markup-compatibility/2006" xmlns:aink="http://schemas.microsoft.com/office/drawing/2016/ink" xmlns:am3d="http://schemas.microsoft.com/office/drawing/2017/model3d" xmlns:o="urn:schemas-microsoft-com:office:office" xmlns:r="http://schemas.openxmlformats.org/officeDocument/2006/relationships" xmlns:m="http://schemas.openxmlformats.org/officeDocument/2006/math" xmlns:v="urn:schemas-microsoft-com:vml" xmlns:wp14="http://schemas.microsoft.com/office/word/2010/wordprocessingDrawing" xmlns:wp="http://schemas.openxmlformats.org/drawingml/2006/wordprocessingDrawing" xmlns:w10="urn:schemas-microsoft-com:office:word" xmlns:w="http://schemas.openxmlformats.org/wordprocessingml/2006/main" xmlns:w14="http://schemas.microsoft.com/office/word/2010/wordml" xmlns:w15="http://schemas.microsoft.com/office/word/2012/wordml" xmlns:w16cex="http://schemas.microsoft.com/office/word/2018/wordml/cex" xmlns:w16cid="http://schemas.microsoft.com/office/word/2016/wordml/cid" xmlns:w16="http://schemas.microsoft.com/office/word/2018/wordml" xmlns:w16se="http://schemas.microsoft.com/office/word/2015/wordml/symex" xmlns:wpg="http://schemas.microsoft.com/office/word/2010/wordprocessingGroup" xmlns:wpi="http://schemas.microsoft.com/office/word/2010/wordprocessingInk" xmlns:wne="http://schemas.microsoft.com/office/word/2006/wordml" xmlns:wps="http://schemas.microsoft.com/office/word/2010/wordprocessingShape" mc:Ignorable="w14 w15 w16se w16cid w16 w16cex wp14">
+<w:hdr xmlns:wpc="http://schemas.microsoft.com/office/word/2010/wordprocessingCanvas" xmlns:cx="http://schemas.microsoft.com/office/drawing/2014/chartex" xmlns:cx1="http://schemas.microsoft.com/office/drawing/2015/9/8/chartex" xmlns:cx2="http://schemas.microsoft.com/office/drawing/2015/10/21/chartex" xmlns:cx3="http://schemas.microsoft.com/office/drawing/2016/5/9/chartex" xmlns:cx4="http://schemas.microsoft.com/office/drawing/2016/5/10/chartex" xmlns:cx5="http://schemas.microsoft.com/office/drawing/2016/5/11/chartex" xmlns:cx6="http://schemas.microsoft.com/office/drawing/2016/5/12/chartex" xmlns:cx7="http://schemas.microsoft.com/office/drawing/2016/5/13/chartex" xmlns:cx8="http://schemas.microsoft.com/office/drawing/2016/5/14/chartex" xmlns:mc="http://schemas.openxmlformats.org/markup-compatibility/2006" xmlns:aink="http://schemas.microsoft.com/office/drawing/2016/ink" xmlns:am3d="http://schemas.microsoft.com/office/drawing/2017/model3d" xmlns:o="urn:schemas-microsoft-com:office:office" xmlns:oel="http://schemas.microsoft.com/office/2019/extlst" xmlns:r="http://schemas.openxmlformats.org/officeDocument/2006/relationships" xmlns:m="http://schemas.openxmlformats.org/officeDocument/2006/math" xmlns:v="urn:schemas-microsoft-com:vml" xmlns:wp14="http://schemas.microsoft.com/office/word/2010/wordprocessingDrawing" xmlns:wp="http://schemas.openxmlformats.org/drawingml/2006/wordprocessingDrawing" xmlns:w10="urn:schemas-microsoft-com:office:word" xmlns:w="http://schemas.openxmlformats.org/wordprocessingml/2006/main" xmlns:w14="http://schemas.microsoft.com/office/word/2010/wordml" xmlns:w15="http://schemas.microsoft.com/office/word/2012/wordml" xmlns:w16cex="http://schemas.microsoft.com/office/word/2018/wordml/cex" xmlns:w16cid="http://schemas.microsoft.com/office/word/2016/wordml/cid" xmlns:w16="http://schemas.microsoft.com/office/word/2018/wordml" xmlns:w16sdtdh="http://schemas.microsoft.com/office/word/2020/wordml/sdtdatahash" xmlns:w16se="http://schemas.microsoft.com/office/word/2015/wordml/symex" xmlns:wpg="http://schemas.microsoft.com/office/word/2010/wordprocessingGroup" xmlns:wpi="http://schemas.microsoft.com/office/word/2010/wordprocessingInk" xmlns:wne="http://schemas.microsoft.com/office/word/2006/wordml" xmlns:wps="http://schemas.microsoft.com/office/word/2010/wordprocessingShape" mc:Ignorable="w14 w15 w16se w16cid w16 w16cex w16sdtdh wp14">
   <w:p>
     <w:pPr>
-      <w:pStyle w:val="Header"/>
+      <w:pStyle w:val="Yltunniste"/>
     </w:pPr>
     <w:r>
       <w:rPr>
@@ -1272,7 +1283,7 @@
   </w:p>
   <w:p>
     <w:pPr>
-      <w:pStyle w:val="Header"/>
+      <w:pStyle w:val="Yltunniste"/>
     </w:pPr>
     <w:proofErr w:type="spellStart"/>
     <w:r>
@@ -1285,7 +1296,7 @@
   </w:p>
   <w:p>
     <w:pPr>
-      <w:pStyle w:val="Header"/>
+      <w:pStyle w:val="Yltunniste"/>
       <w:rPr>
         <w:lang w:val="en-US"/>
       </w:rPr>
@@ -1299,7 +1310,7 @@
   </w:p>
   <w:p>
     <w:pPr>
-      <w:pStyle w:val="Header"/>
+      <w:pStyle w:val="Yltunniste"/>
       <w:rPr>
         <w:lang w:val="en-US"/>
       </w:rPr>
@@ -1307,7 +1318,7 @@
   </w:p>
   <w:p>
     <w:pPr>
-      <w:pStyle w:val="Header"/>
+      <w:pStyle w:val="Yltunniste"/>
       <w:rPr>
         <w:lang w:val="en-US"/>
       </w:rPr>
@@ -1317,17 +1328,17 @@
 </file>
 
 <file path=word/header3.xml><?xml version="1.0" encoding="utf-8"?>
-<w:hdr xmlns:wpc="http://schemas.microsoft.com/office/word/2010/wordprocessingCanvas" xmlns:cx="http://schemas.microsoft.com/office/drawing/2014/chartex" xmlns:cx1="http://schemas.microsoft.com/office/drawing/2015/9/8/chartex" xmlns:cx2="http://schemas.microsoft.com/office/drawing/2015/10/21/chartex" xmlns:cx3="http://schemas.microsoft.com/office/drawing/2016/5/9/chartex" xmlns:cx4="http://schemas.microsoft.com/office/drawing/2016/5/10/chartex" xmlns:cx5="http://schemas.microsoft.com/office/drawing/2016/5/11/chartex" xmlns:cx6="http://schemas.microsoft.com/office/drawing/2016/5/12/chartex" xmlns:cx7="http://schemas.microsoft.com/office/drawing/2016/5/13/chartex" xmlns:cx8="http://schemas.microsoft.com/office/drawing/2016/5/14/chartex" xmlns:mc="http://schemas.openxmlformats.org/markup-compatibility/2006" xmlns:aink="http://schemas.microsoft.com/office/drawing/2016/ink" xmlns:am3d="http://schemas.microsoft.com/office/drawing/2017/model3d" xmlns:o="urn:schemas-microsoft-com:office:office" xmlns:r="http://schemas.openxmlformats.org/officeDocument/2006/relationships" xmlns:m="http://schemas.openxmlformats.org/officeDocument/2006/math" xmlns:v="urn:schemas-microsoft-com:vml" xmlns:wp14="http://schemas.microsoft.com/office/word/2010/wordprocessingDrawing" xmlns:wp="http://schemas.openxmlformats.org/drawingml/2006/wordprocessingDrawing" xmlns:w10="urn:schemas-microsoft-com:office:word" xmlns:w="http://schemas.openxmlformats.org/wordprocessingml/2006/main" xmlns:w14="http://schemas.microsoft.com/office/word/2010/wordml" xmlns:w15="http://schemas.microsoft.com/office/word/2012/wordml" xmlns:w16cex="http://schemas.microsoft.com/office/word/2018/wordml/cex" xmlns:w16cid="http://schemas.microsoft.com/office/word/2016/wordml/cid" xmlns:w16="http://schemas.microsoft.com/office/word/2018/wordml" xmlns:w16se="http://schemas.microsoft.com/office/word/2015/wordml/symex" xmlns:wpg="http://schemas.microsoft.com/office/word/2010/wordprocessingGroup" xmlns:wpi="http://schemas.microsoft.com/office/word/2010/wordprocessingInk" xmlns:wne="http://schemas.microsoft.com/office/word/2006/wordml" xmlns:wps="http://schemas.microsoft.com/office/word/2010/wordprocessingShape" mc:Ignorable="w14 w15 w16se w16cid w16 w16cex wp14">
+<w:hdr xmlns:wpc="http://schemas.microsoft.com/office/word/2010/wordprocessingCanvas" xmlns:cx="http://schemas.microsoft.com/office/drawing/2014/chartex" xmlns:cx1="http://schemas.microsoft.com/office/drawing/2015/9/8/chartex" xmlns:cx2="http://schemas.microsoft.com/office/drawing/2015/10/21/chartex" xmlns:cx3="http://schemas.microsoft.com/office/drawing/2016/5/9/chartex" xmlns:cx4="http://schemas.microsoft.com/office/drawing/2016/5/10/chartex" xmlns:cx5="http://schemas.microsoft.com/office/drawing/2016/5/11/chartex" xmlns:cx6="http://schemas.microsoft.com/office/drawing/2016/5/12/chartex" xmlns:cx7="http://schemas.microsoft.com/office/drawing/2016/5/13/chartex" xmlns:cx8="http://schemas.microsoft.com/office/drawing/2016/5/14/chartex" xmlns:mc="http://schemas.openxmlformats.org/markup-compatibility/2006" xmlns:aink="http://schemas.microsoft.com/office/drawing/2016/ink" xmlns:am3d="http://schemas.microsoft.com/office/drawing/2017/model3d" xmlns:o="urn:schemas-microsoft-com:office:office" xmlns:oel="http://schemas.microsoft.com/office/2019/extlst" xmlns:r="http://schemas.openxmlformats.org/officeDocument/2006/relationships" xmlns:m="http://schemas.openxmlformats.org/officeDocument/2006/math" xmlns:v="urn:schemas-microsoft-com:vml" xmlns:wp14="http://schemas.microsoft.com/office/word/2010/wordprocessingDrawing" xmlns:wp="http://schemas.openxmlformats.org/drawingml/2006/wordprocessingDrawing" xmlns:w10="urn:schemas-microsoft-com:office:word" xmlns:w="http://schemas.openxmlformats.org/wordprocessingml/2006/main" xmlns:w14="http://schemas.microsoft.com/office/word/2010/wordml" xmlns:w15="http://schemas.microsoft.com/office/word/2012/wordml" xmlns:w16cex="http://schemas.microsoft.com/office/word/2018/wordml/cex" xmlns:w16cid="http://schemas.microsoft.com/office/word/2016/wordml/cid" xmlns:w16="http://schemas.microsoft.com/office/word/2018/wordml" xmlns:w16sdtdh="http://schemas.microsoft.com/office/word/2020/wordml/sdtdatahash" xmlns:w16se="http://schemas.microsoft.com/office/word/2015/wordml/symex" xmlns:wpg="http://schemas.microsoft.com/office/word/2010/wordprocessingGroup" xmlns:wpi="http://schemas.microsoft.com/office/word/2010/wordprocessingInk" xmlns:wne="http://schemas.microsoft.com/office/word/2006/wordml" xmlns:wps="http://schemas.microsoft.com/office/word/2010/wordprocessingShape" mc:Ignorable="w14 w15 w16se w16cid w16 w16cex w16sdtdh wp14">
   <w:p>
     <w:pPr>
-      <w:pStyle w:val="Header"/>
+      <w:pStyle w:val="Yltunniste"/>
     </w:pPr>
   </w:p>
 </w:hdr>
 </file>
 
 <file path=word/numbering.xml><?xml version="1.0" encoding="utf-8"?>
-<w:numbering xmlns:wpc="http://schemas.microsoft.com/office/word/2010/wordprocessingCanvas" xmlns:cx="http://schemas.microsoft.com/office/drawing/2014/chartex" xmlns:cx1="http://schemas.microsoft.com/office/drawing/2015/9/8/chartex" xmlns:cx2="http://schemas.microsoft.com/office/drawing/2015/10/21/chartex" xmlns:cx3="http://schemas.microsoft.com/office/drawing/2016/5/9/chartex" xmlns:cx4="http://schemas.microsoft.com/office/drawing/2016/5/10/chartex" xmlns:cx5="http://schemas.microsoft.com/office/drawing/2016/5/11/chartex" xmlns:cx6="http://schemas.microsoft.com/office/drawing/2016/5/12/chartex" xmlns:cx7="http://schemas.microsoft.com/office/drawing/2016/5/13/chartex" xmlns:cx8="http://schemas.microsoft.com/office/drawing/2016/5/14/chartex" xmlns:mc="http://schemas.openxmlformats.org/markup-compatibility/2006" xmlns:aink="http://schemas.microsoft.com/office/drawing/2016/ink" xmlns:am3d="http://schemas.microsoft.com/office/drawing/2017/model3d" xmlns:o="urn:schemas-microsoft-com:office:office" xmlns:r="http://schemas.openxmlformats.org/officeDocument/2006/relationships" xmlns:m="http://schemas.openxmlformats.org/officeDocument/2006/math" xmlns:v="urn:schemas-microsoft-com:vml" xmlns:wp14="http://schemas.microsoft.com/office/word/2010/wordprocessingDrawing" xmlns:wp="http://schemas.openxmlformats.org/drawingml/2006/wordprocessingDrawing" xmlns:w10="urn:schemas-microsoft-com:office:word" xmlns:w="http://schemas.openxmlformats.org/wordprocessingml/2006/main" xmlns:w14="http://schemas.microsoft.com/office/word/2010/wordml" xmlns:w15="http://schemas.microsoft.com/office/word/2012/wordml" xmlns:w16cex="http://schemas.microsoft.com/office/word/2018/wordml/cex" xmlns:w16cid="http://schemas.microsoft.com/office/word/2016/wordml/cid" xmlns:w16="http://schemas.microsoft.com/office/word/2018/wordml" xmlns:w16se="http://schemas.microsoft.com/office/word/2015/wordml/symex" xmlns:wpg="http://schemas.microsoft.com/office/word/2010/wordprocessingGroup" xmlns:wpi="http://schemas.microsoft.com/office/word/2010/wordprocessingInk" xmlns:wne="http://schemas.microsoft.com/office/word/2006/wordml" xmlns:wps="http://schemas.microsoft.com/office/word/2010/wordprocessingShape" mc:Ignorable="w14 w15 w16se w16cid w16 w16cex wp14">
+<w:numbering xmlns:wpc="http://schemas.microsoft.com/office/word/2010/wordprocessingCanvas" xmlns:cx="http://schemas.microsoft.com/office/drawing/2014/chartex" xmlns:cx1="http://schemas.microsoft.com/office/drawing/2015/9/8/chartex" xmlns:cx2="http://schemas.microsoft.com/office/drawing/2015/10/21/chartex" xmlns:cx3="http://schemas.microsoft.com/office/drawing/2016/5/9/chartex" xmlns:cx4="http://schemas.microsoft.com/office/drawing/2016/5/10/chartex" xmlns:cx5="http://schemas.microsoft.com/office/drawing/2016/5/11/chartex" xmlns:cx6="http://schemas.microsoft.com/office/drawing/2016/5/12/chartex" xmlns:cx7="http://schemas.microsoft.com/office/drawing/2016/5/13/chartex" xmlns:cx8="http://schemas.microsoft.com/office/drawing/2016/5/14/chartex" xmlns:mc="http://schemas.openxmlformats.org/markup-compatibility/2006" xmlns:aink="http://schemas.microsoft.com/office/drawing/2016/ink" xmlns:am3d="http://schemas.microsoft.com/office/drawing/2017/model3d" xmlns:o="urn:schemas-microsoft-com:office:office" xmlns:oel="http://schemas.microsoft.com/office/2019/extlst" xmlns:r="http://schemas.openxmlformats.org/officeDocument/2006/relationships" xmlns:m="http://schemas.openxmlformats.org/officeDocument/2006/math" xmlns:v="urn:schemas-microsoft-com:vml" xmlns:wp14="http://schemas.microsoft.com/office/word/2010/wordprocessingDrawing" xmlns:wp="http://schemas.openxmlformats.org/drawingml/2006/wordprocessingDrawing" xmlns:w10="urn:schemas-microsoft-com:office:word" xmlns:w="http://schemas.openxmlformats.org/wordprocessingml/2006/main" xmlns:w14="http://schemas.microsoft.com/office/word/2010/wordml" xmlns:w15="http://schemas.microsoft.com/office/word/2012/wordml" xmlns:w16cex="http://schemas.microsoft.com/office/word/2018/wordml/cex" xmlns:w16cid="http://schemas.microsoft.com/office/word/2016/wordml/cid" xmlns:w16="http://schemas.microsoft.com/office/word/2018/wordml" xmlns:w16sdtdh="http://schemas.microsoft.com/office/word/2020/wordml/sdtdatahash" xmlns:w16se="http://schemas.microsoft.com/office/word/2015/wordml/symex" xmlns:wpg="http://schemas.microsoft.com/office/word/2010/wordprocessingGroup" xmlns:wpi="http://schemas.microsoft.com/office/word/2010/wordprocessingInk" xmlns:wne="http://schemas.microsoft.com/office/word/2006/wordml" xmlns:wps="http://schemas.microsoft.com/office/word/2010/wordprocessingShape" mc:Ignorable="w14 w15 w16se w16cid w16 w16cex w16sdtdh wp14">
   <w:abstractNum w:abstractNumId="0" w15:restartNumberingAfterBreak="0">
     <w:nsid w:val="4435633A"/>
     <w:multiLevelType w:val="hybridMultilevel"/>
@@ -1416,14 +1427,106 @@
       </w:pPr>
     </w:lvl>
   </w:abstractNum>
-  <w:num w:numId="1">
+  <w:abstractNum w:abstractNumId="1" w15:restartNumberingAfterBreak="0">
+    <w:nsid w:val="4A71250F"/>
+    <w:multiLevelType w:val="hybridMultilevel"/>
+    <w:tmpl w:val="7A6870F8"/>
+    <w:lvl w:ilvl="0" w:tplc="040B000F">
+      <w:start w:val="1"/>
+      <w:numFmt w:val="decimal"/>
+      <w:lvlText w:val="%1."/>
+      <w:lvlJc w:val="left"/>
+      <w:pPr>
+        <w:ind w:left="720" w:hanging="360"/>
+      </w:pPr>
+      <w:rPr>
+        <w:rFonts w:hint="default"/>
+      </w:rPr>
+    </w:lvl>
+    <w:lvl w:ilvl="1" w:tplc="040B0019" w:tentative="1">
+      <w:start w:val="1"/>
+      <w:numFmt w:val="lowerLetter"/>
+      <w:lvlText w:val="%2."/>
+      <w:lvlJc w:val="left"/>
+      <w:pPr>
+        <w:ind w:left="1440" w:hanging="360"/>
+      </w:pPr>
+    </w:lvl>
+    <w:lvl w:ilvl="2" w:tplc="040B001B" w:tentative="1">
+      <w:start w:val="1"/>
+      <w:numFmt w:val="lowerRoman"/>
+      <w:lvlText w:val="%3."/>
+      <w:lvlJc w:val="right"/>
+      <w:pPr>
+        <w:ind w:left="2160" w:hanging="180"/>
+      </w:pPr>
+    </w:lvl>
+    <w:lvl w:ilvl="3" w:tplc="040B000F" w:tentative="1">
+      <w:start w:val="1"/>
+      <w:numFmt w:val="decimal"/>
+      <w:lvlText w:val="%4."/>
+      <w:lvlJc w:val="left"/>
+      <w:pPr>
+        <w:ind w:left="2880" w:hanging="360"/>
+      </w:pPr>
+    </w:lvl>
+    <w:lvl w:ilvl="4" w:tplc="040B0019" w:tentative="1">
+      <w:start w:val="1"/>
+      <w:numFmt w:val="lowerLetter"/>
+      <w:lvlText w:val="%5."/>
+      <w:lvlJc w:val="left"/>
+      <w:pPr>
+        <w:ind w:left="3600" w:hanging="360"/>
+      </w:pPr>
+    </w:lvl>
+    <w:lvl w:ilvl="5" w:tplc="040B001B" w:tentative="1">
+      <w:start w:val="1"/>
+      <w:numFmt w:val="lowerRoman"/>
+      <w:lvlText w:val="%6."/>
+      <w:lvlJc w:val="right"/>
+      <w:pPr>
+        <w:ind w:left="4320" w:hanging="180"/>
+      </w:pPr>
+    </w:lvl>
+    <w:lvl w:ilvl="6" w:tplc="040B000F" w:tentative="1">
+      <w:start w:val="1"/>
+      <w:numFmt w:val="decimal"/>
+      <w:lvlText w:val="%7."/>
+      <w:lvlJc w:val="left"/>
+      <w:pPr>
+        <w:ind w:left="5040" w:hanging="360"/>
+      </w:pPr>
+    </w:lvl>
+    <w:lvl w:ilvl="7" w:tplc="040B0019" w:tentative="1">
+      <w:start w:val="1"/>
+      <w:numFmt w:val="lowerLetter"/>
+      <w:lvlText w:val="%8."/>
+      <w:lvlJc w:val="left"/>
+      <w:pPr>
+        <w:ind w:left="5760" w:hanging="360"/>
+      </w:pPr>
+    </w:lvl>
+    <w:lvl w:ilvl="8" w:tplc="040B001B" w:tentative="1">
+      <w:start w:val="1"/>
+      <w:numFmt w:val="lowerRoman"/>
+      <w:lvlText w:val="%9."/>
+      <w:lvlJc w:val="right"/>
+      <w:pPr>
+        <w:ind w:left="6480" w:hanging="180"/>
+      </w:pPr>
+    </w:lvl>
+  </w:abstractNum>
+  <w:num w:numId="1" w16cid:durableId="1953440792">
     <w:abstractNumId w:val="0"/>
+  </w:num>
+  <w:num w:numId="2" w16cid:durableId="274870730">
+    <w:abstractNumId w:val="1"/>
   </w:num>
 </w:numbering>
 </file>
 
 <file path=word/styles.xml><?xml version="1.0" encoding="utf-8"?>
-<w:styles xmlns:mc="http://schemas.openxmlformats.org/markup-compatibility/2006" xmlns:r="http://schemas.openxmlformats.org/officeDocument/2006/relationships" xmlns:w="http://schemas.openxmlformats.org/wordprocessingml/2006/main" xmlns:w14="http://schemas.microsoft.com/office/word/2010/wordml" xmlns:w15="http://schemas.microsoft.com/office/word/2012/wordml" xmlns:w16cex="http://schemas.microsoft.com/office/word/2018/wordml/cex" xmlns:w16cid="http://schemas.microsoft.com/office/word/2016/wordml/cid" xmlns:w16="http://schemas.microsoft.com/office/word/2018/wordml" xmlns:w16se="http://schemas.microsoft.com/office/word/2015/wordml/symex" mc:Ignorable="w14 w15 w16se w16cid w16 w16cex">
+<w:styles xmlns:mc="http://schemas.openxmlformats.org/markup-compatibility/2006" xmlns:r="http://schemas.openxmlformats.org/officeDocument/2006/relationships" xmlns:w="http://schemas.openxmlformats.org/wordprocessingml/2006/main" xmlns:w14="http://schemas.microsoft.com/office/word/2010/wordml" xmlns:w15="http://schemas.microsoft.com/office/word/2012/wordml" xmlns:w16cex="http://schemas.microsoft.com/office/word/2018/wordml/cex" xmlns:w16cid="http://schemas.microsoft.com/office/word/2016/wordml/cid" xmlns:w16="http://schemas.microsoft.com/office/word/2018/wordml" xmlns:w16sdtdh="http://schemas.microsoft.com/office/word/2020/wordml/sdtdatahash" xmlns:w16se="http://schemas.microsoft.com/office/word/2015/wordml/symex" mc:Ignorable="w14 w15 w16se w16cid w16 w16cex w16sdtdh">
   <w:docDefaults>
     <w:rPrDefault>
       <w:rPr>
@@ -1545,6 +1648,7 @@
     <w:lsdException w:name="HTML Sample" w:semiHidden="1" w:unhideWhenUsed="1"/>
     <w:lsdException w:name="HTML Typewriter" w:semiHidden="1" w:unhideWhenUsed="1"/>
     <w:lsdException w:name="HTML Variable" w:semiHidden="1" w:unhideWhenUsed="1"/>
+    <w:lsdException w:name="Normal Table" w:semiHidden="1" w:unhideWhenUsed="1"/>
     <w:lsdException w:name="annotation subject" w:semiHidden="1" w:unhideWhenUsed="1"/>
     <w:lsdException w:name="No List" w:semiHidden="1" w:unhideWhenUsed="1"/>
     <w:lsdException w:name="Outline List 1" w:semiHidden="1" w:unhideWhenUsed="1"/>
@@ -1591,8 +1695,10 @@
     <w:lsdException w:name="Table Subtle 2" w:semiHidden="1" w:unhideWhenUsed="1"/>
     <w:lsdException w:name="Table Web 1" w:semiHidden="1" w:unhideWhenUsed="1"/>
     <w:lsdException w:name="Table Web 2" w:semiHidden="1" w:unhideWhenUsed="1"/>
+    <w:lsdException w:name="Table Web 3" w:semiHidden="1" w:unhideWhenUsed="1"/>
     <w:lsdException w:name="Balloon Text" w:semiHidden="1" w:unhideWhenUsed="1"/>
     <w:lsdException w:name="Table Grid" w:uiPriority="39"/>
+    <w:lsdException w:name="Table Theme" w:semiHidden="1" w:unhideWhenUsed="1"/>
     <w:lsdException w:name="Placeholder Text" w:semiHidden="1"/>
     <w:lsdException w:name="No Spacing" w:uiPriority="1" w:qFormat="1"/>
     <w:lsdException w:name="Light Shading" w:uiPriority="60"/>
@@ -1814,15 +1920,15 @@
     <w:lsdException w:name="Unresolved Mention" w:semiHidden="1" w:unhideWhenUsed="1"/>
     <w:lsdException w:name="Smart Link" w:semiHidden="1" w:unhideWhenUsed="1"/>
   </w:latentStyles>
-  <w:style w:type="paragraph" w:default="1" w:styleId="Normal">
+  <w:style w:type="paragraph" w:default="1" w:styleId="Normaali">
     <w:name w:val="Normal"/>
     <w:qFormat/>
   </w:style>
-  <w:style w:type="paragraph" w:styleId="Heading1">
+  <w:style w:type="paragraph" w:styleId="Otsikko1">
     <w:name w:val="heading 1"/>
-    <w:basedOn w:val="Normal"/>
-    <w:next w:val="Normal"/>
-    <w:link w:val="Heading1Char"/>
+    <w:basedOn w:val="Normaali"/>
+    <w:next w:val="Normaali"/>
+    <w:link w:val="Otsikko1Char"/>
     <w:uiPriority w:val="9"/>
     <w:qFormat/>
     <w:rsid w:val="005A1561"/>
@@ -1839,11 +1945,11 @@
       <w:szCs w:val="32"/>
     </w:rPr>
   </w:style>
-  <w:style w:type="paragraph" w:styleId="Heading2">
+  <w:style w:type="paragraph" w:styleId="Otsikko2">
     <w:name w:val="heading 2"/>
-    <w:basedOn w:val="Normal"/>
-    <w:next w:val="Normal"/>
-    <w:link w:val="Heading2Char"/>
+    <w:basedOn w:val="Normaali"/>
+    <w:next w:val="Normaali"/>
+    <w:link w:val="Otsikko2Char"/>
     <w:uiPriority w:val="9"/>
     <w:semiHidden/>
     <w:unhideWhenUsed/>
@@ -1862,13 +1968,13 @@
       <w:szCs w:val="26"/>
     </w:rPr>
   </w:style>
-  <w:style w:type="character" w:default="1" w:styleId="DefaultParagraphFont">
+  <w:style w:type="character" w:default="1" w:styleId="Kappaleenoletusfontti">
     <w:name w:val="Default Paragraph Font"/>
     <w:uiPriority w:val="1"/>
     <w:semiHidden/>
     <w:unhideWhenUsed/>
   </w:style>
-  <w:style w:type="table" w:default="1" w:styleId="TableNormal">
+  <w:style w:type="table" w:default="1" w:styleId="Normaalitaulukko">
     <w:name w:val="Normal Table"/>
     <w:uiPriority w:val="99"/>
     <w:semiHidden/>
@@ -1883,16 +1989,16 @@
       </w:tblCellMar>
     </w:tblPr>
   </w:style>
-  <w:style w:type="numbering" w:default="1" w:styleId="NoList">
+  <w:style w:type="numbering" w:default="1" w:styleId="Eiluetteloa">
     <w:name w:val="No List"/>
     <w:uiPriority w:val="99"/>
     <w:semiHidden/>
     <w:unhideWhenUsed/>
   </w:style>
-  <w:style w:type="paragraph" w:styleId="Header">
+  <w:style w:type="paragraph" w:styleId="Yltunniste">
     <w:name w:val="header"/>
-    <w:basedOn w:val="Normal"/>
-    <w:link w:val="HeaderChar"/>
+    <w:basedOn w:val="Normaali"/>
+    <w:link w:val="YltunnisteChar"/>
     <w:uiPriority w:val="99"/>
     <w:unhideWhenUsed/>
     <w:rsid w:val="00DD0482"/>
@@ -1904,17 +2010,17 @@
       <w:spacing w:after="0" w:line="240" w:lineRule="auto"/>
     </w:pPr>
   </w:style>
-  <w:style w:type="character" w:customStyle="1" w:styleId="HeaderChar">
-    <w:name w:val="Header Char"/>
-    <w:basedOn w:val="DefaultParagraphFont"/>
-    <w:link w:val="Header"/>
+  <w:style w:type="character" w:customStyle="1" w:styleId="YltunnisteChar">
+    <w:name w:val="Ylätunniste Char"/>
+    <w:basedOn w:val="Kappaleenoletusfontti"/>
+    <w:link w:val="Yltunniste"/>
     <w:uiPriority w:val="99"/>
     <w:rsid w:val="00DD0482"/>
   </w:style>
-  <w:style w:type="paragraph" w:styleId="Footer">
+  <w:style w:type="paragraph" w:styleId="Alatunniste">
     <w:name w:val="footer"/>
-    <w:basedOn w:val="Normal"/>
-    <w:link w:val="FooterChar"/>
+    <w:basedOn w:val="Normaali"/>
+    <w:link w:val="AlatunnisteChar"/>
     <w:uiPriority w:val="99"/>
     <w:unhideWhenUsed/>
     <w:rsid w:val="00DD0482"/>
@@ -1926,16 +2032,16 @@
       <w:spacing w:after="0" w:line="240" w:lineRule="auto"/>
     </w:pPr>
   </w:style>
-  <w:style w:type="character" w:customStyle="1" w:styleId="FooterChar">
-    <w:name w:val="Footer Char"/>
-    <w:basedOn w:val="DefaultParagraphFont"/>
-    <w:link w:val="Footer"/>
+  <w:style w:type="character" w:customStyle="1" w:styleId="AlatunnisteChar">
+    <w:name w:val="Alatunniste Char"/>
+    <w:basedOn w:val="Kappaleenoletusfontti"/>
+    <w:link w:val="Alatunniste"/>
     <w:uiPriority w:val="99"/>
     <w:rsid w:val="00DD0482"/>
   </w:style>
-  <w:style w:type="character" w:styleId="Hyperlink">
+  <w:style w:type="character" w:styleId="Hyperlinkki">
     <w:name w:val="Hyperlink"/>
-    <w:basedOn w:val="DefaultParagraphFont"/>
+    <w:basedOn w:val="Kappaleenoletusfontti"/>
     <w:uiPriority w:val="99"/>
     <w:unhideWhenUsed/>
     <w:rsid w:val="00DD0482"/>
@@ -1944,10 +2050,10 @@
       <w:u w:val="single"/>
     </w:rPr>
   </w:style>
-  <w:style w:type="character" w:customStyle="1" w:styleId="Heading1Char">
-    <w:name w:val="Heading 1 Char"/>
-    <w:basedOn w:val="DefaultParagraphFont"/>
-    <w:link w:val="Heading1"/>
+  <w:style w:type="character" w:customStyle="1" w:styleId="Otsikko1Char">
+    <w:name w:val="Otsikko 1 Char"/>
+    <w:basedOn w:val="Kappaleenoletusfontti"/>
+    <w:link w:val="Otsikko1"/>
     <w:uiPriority w:val="9"/>
     <w:rsid w:val="005A1561"/>
     <w:rPr>
@@ -1957,9 +2063,9 @@
       <w:szCs w:val="32"/>
     </w:rPr>
   </w:style>
-  <w:style w:type="table" w:styleId="TableGrid">
+  <w:style w:type="table" w:styleId="TaulukkoRuudukko">
     <w:name w:val="Table Grid"/>
-    <w:basedOn w:val="TableNormal"/>
+    <w:basedOn w:val="Normaalitaulukko"/>
     <w:uiPriority w:val="39"/>
     <w:rsid w:val="000F02E9"/>
     <w:pPr>
@@ -1976,9 +2082,9 @@
       </w:tblBorders>
     </w:tblPr>
   </w:style>
-  <w:style w:type="paragraph" w:styleId="ListParagraph">
+  <w:style w:type="paragraph" w:styleId="Luettelokappale">
     <w:name w:val="List Paragraph"/>
-    <w:basedOn w:val="Normal"/>
+    <w:basedOn w:val="Normaali"/>
     <w:uiPriority w:val="34"/>
     <w:qFormat/>
     <w:rsid w:val="005B00CD"/>
@@ -1987,10 +2093,10 @@
       <w:contextualSpacing/>
     </w:pPr>
   </w:style>
-  <w:style w:type="character" w:customStyle="1" w:styleId="Heading2Char">
-    <w:name w:val="Heading 2 Char"/>
-    <w:basedOn w:val="DefaultParagraphFont"/>
-    <w:link w:val="Heading2"/>
+  <w:style w:type="character" w:customStyle="1" w:styleId="Otsikko2Char">
+    <w:name w:val="Otsikko 2 Char"/>
+    <w:basedOn w:val="Kappaleenoletusfontti"/>
+    <w:link w:val="Otsikko2"/>
     <w:uiPriority w:val="9"/>
     <w:semiHidden/>
     <w:rsid w:val="002D4235"/>
@@ -2206,6 +2312,28 @@
 </file>
 
 <file path=customXml/item1.xml><?xml version="1.0" encoding="utf-8"?>
+<p:properties xmlns:p="http://schemas.microsoft.com/office/2006/metadata/properties" xmlns:xsi="http://www.w3.org/2001/XMLSchema-instance" xmlns:pc="http://schemas.microsoft.com/office/infopath/2007/PartnerControls">
+  <documentManagement>
+    <Tulosalue xmlns="23a2fba3-87fb-42d1-bad1-f4f6bc2053a4"/>
+    <Dokumenttityyppi xmlns="23a2fba3-87fb-42d1-bad1-f4f6bc2053a4">Lomake</Dokumenttityyppi>
+    <Julkisuus xmlns="23a2fba3-87fb-42d1-bad1-f4f6bc2053a4">Julkinen</Julkisuus>
+    <Toiminta_x0020_-_x0020_Viestintä xmlns="23a2fba3-87fb-42d1-bad1-f4f6bc2053a4">Asiakirjapohjat</Toiminta_x0020_-_x0020_Viestintä>
+    <Esitysp_x00e4_iv_x00e4_ xmlns="1b4fdc03-4837-44ea-a7a0-a5d0f089a01d" xsi:nil="true"/>
+    <V_x00e4_liotsikko xmlns="1b4fdc03-4837-44ea-a7a0-a5d0f089a01d" xsi:nil="true"/>
+  </documentManagement>
+</p:properties>
+</file>
+
+<file path=customXml/item2.xml><?xml version="1.0" encoding="utf-8"?>
+<?mso-contentType ?>
+<FormTemplates xmlns="http://schemas.microsoft.com/sharepoint/v3/contenttype/forms">
+  <Display>DocumentLibraryForm</Display>
+  <Edit>DocumentLibraryForm</Edit>
+  <New>DocumentLibraryForm</New>
+</FormTemplates>
+</file>
+
+<file path=customXml/item3.xml><?xml version="1.0" encoding="utf-8"?>
 <ct:contentTypeSchema xmlns:ct="http://schemas.microsoft.com/office/2006/metadata/contentType" xmlns:ma="http://schemas.microsoft.com/office/2006/metadata/properties/metaAttributes" ct:_="" ma:_="" ma:contentTypeName="Asiakirja" ma:contentTypeID="0x010100745CB62FAEBEDD4D864FB601409E004D" ma:contentTypeVersion="16" ma:contentTypeDescription="Luo uusi asiakirja." ma:contentTypeScope="" ma:versionID="cdb13c9e37124285a4e073a33320bc58">
   <xsd:schema xmlns:xsd="http://www.w3.org/2001/XMLSchema" xmlns:xs="http://www.w3.org/2001/XMLSchema" xmlns:p="http://schemas.microsoft.com/office/2006/metadata/properties" xmlns:ns2="23a2fba3-87fb-42d1-bad1-f4f6bc2053a4" xmlns:ns3="1b4fdc03-4837-44ea-a7a0-a5d0f089a01d" targetNamespace="http://schemas.microsoft.com/office/2006/metadata/properties" ma:root="true" ma:fieldsID="9f8a40e2ad300bbcc5ce9cc82a65b4c3" ns2:_="" ns3:_="">
     <xsd:import namespace="23a2fba3-87fb-42d1-bad1-f4f6bc2053a4"/>
@@ -2437,29 +2565,26 @@
 </ct:contentTypeSchema>
 </file>
 
-<file path=customXml/item2.xml><?xml version="1.0" encoding="utf-8"?>
-<?mso-contentType ?>
-<FormTemplates xmlns="http://schemas.microsoft.com/sharepoint/v3/contenttype/forms">
-  <Display>DocumentLibraryForm</Display>
-  <Edit>DocumentLibraryForm</Edit>
-  <New>DocumentLibraryForm</New>
-</FormTemplates>
+<file path=customXml/itemProps1.xml><?xml version="1.0" encoding="utf-8"?>
+<ds:datastoreItem xmlns:ds="http://schemas.openxmlformats.org/officeDocument/2006/customXml" ds:itemID="{CC73392A-701C-4F89-9B07-90E06ED25D3E}">
+  <ds:schemaRefs>
+    <ds:schemaRef ds:uri="http://schemas.microsoft.com/office/2006/metadata/properties"/>
+    <ds:schemaRef ds:uri="http://schemas.microsoft.com/office/infopath/2007/PartnerControls"/>
+    <ds:schemaRef ds:uri="23a2fba3-87fb-42d1-bad1-f4f6bc2053a4"/>
+    <ds:schemaRef ds:uri="1b4fdc03-4837-44ea-a7a0-a5d0f089a01d"/>
+  </ds:schemaRefs>
+</ds:datastoreItem>
 </file>
 
-<file path=customXml/item3.xml><?xml version="1.0" encoding="utf-8"?>
-<p:properties xmlns:p="http://schemas.microsoft.com/office/2006/metadata/properties" xmlns:xsi="http://www.w3.org/2001/XMLSchema-instance" xmlns:pc="http://schemas.microsoft.com/office/infopath/2007/PartnerControls">
-  <documentManagement>
-    <Tulosalue xmlns="23a2fba3-87fb-42d1-bad1-f4f6bc2053a4"/>
-    <Dokumenttityyppi xmlns="23a2fba3-87fb-42d1-bad1-f4f6bc2053a4">Lomake</Dokumenttityyppi>
-    <Julkisuus xmlns="23a2fba3-87fb-42d1-bad1-f4f6bc2053a4">Julkinen</Julkisuus>
-    <Toiminta_x0020_-_x0020_Viestintä xmlns="23a2fba3-87fb-42d1-bad1-f4f6bc2053a4">Asiakirjapohjat</Toiminta_x0020_-_x0020_Viestintä>
-    <Esitysp_x00e4_iv_x00e4_ xmlns="1b4fdc03-4837-44ea-a7a0-a5d0f089a01d" xsi:nil="true"/>
-    <V_x00e4_liotsikko xmlns="1b4fdc03-4837-44ea-a7a0-a5d0f089a01d" xsi:nil="true"/>
-  </documentManagement>
-</p:properties>
+<file path=customXml/itemProps2.xml><?xml version="1.0" encoding="utf-8"?>
+<ds:datastoreItem xmlns:ds="http://schemas.openxmlformats.org/officeDocument/2006/customXml" ds:itemID="{74F80A59-1336-4798-9185-8D3547E0A8DB}">
+  <ds:schemaRefs>
+    <ds:schemaRef ds:uri="http://schemas.microsoft.com/sharepoint/v3/contenttype/forms"/>
+  </ds:schemaRefs>
+</ds:datastoreItem>
 </file>
 
-<file path=customXml/itemProps1.xml><?xml version="1.0" encoding="utf-8"?>
+<file path=customXml/itemProps3.xml><?xml version="1.0" encoding="utf-8"?>
 <ds:datastoreItem xmlns:ds="http://schemas.openxmlformats.org/officeDocument/2006/customXml" ds:itemID="{067C33EF-BAF0-4E03-A07D-0493CA33F805}">
   <ds:schemaRefs>
     <ds:schemaRef ds:uri="http://schemas.microsoft.com/office/2006/metadata/contentType"/>
@@ -2476,23 +2601,4 @@
     <ds:schemaRef ds:uri="http://schemas.microsoft.com/internal/obd"/>
   </ds:schemaRefs>
 </ds:datastoreItem>
-</file>
-
-<file path=customXml/itemProps2.xml><?xml version="1.0" encoding="utf-8"?>
-<ds:datastoreItem xmlns:ds="http://schemas.openxmlformats.org/officeDocument/2006/customXml" ds:itemID="{74F80A59-1336-4798-9185-8D3547E0A8DB}">
-  <ds:schemaRefs>
-    <ds:schemaRef ds:uri="http://schemas.microsoft.com/sharepoint/v3/contenttype/forms"/>
-  </ds:schemaRefs>
-</ds:datastoreItem>
-</file>
-
-<file path=customXml/itemProps3.xml><?xml version="1.0" encoding="utf-8"?>
-<ds:datastoreItem xmlns:ds="http://schemas.openxmlformats.org/officeDocument/2006/customXml" ds:itemID="{CC73392A-701C-4F89-9B07-90E06ED25D3E}">
-  <ds:schemaRefs>
-    <ds:schemaRef ds:uri="http://schemas.microsoft.com/office/2006/metadata/properties"/>
-    <ds:schemaRef ds:uri="http://schemas.microsoft.com/office/infopath/2007/PartnerControls"/>
-    <ds:schemaRef ds:uri="23a2fba3-87fb-42d1-bad1-f4f6bc2053a4"/>
-    <ds:schemaRef ds:uri="1b4fdc03-4837-44ea-a7a0-a5d0f089a01d"/>
-  </ds:schemaRefs>
-</ds:datastoreItem>
 </file>